--- a/Desarrollo/Documentos/CEC.docx
+++ b/Desarrollo/Documentos/CEC.docx
@@ -2158,6 +2158,7 @@
             <w:insideH w:val="single" w:color="auto" w:sz="4" w:space="0"/>
             <w:insideV w:val="single" w:color="auto" w:sz="4" w:space="0"/>
           </w:tblBorders>
+          <w:shd w:val="clear" w:color="auto" w:fill="auto"/>
           <w:tblLayout w:type="fixed"/>
           <w:tblCellMar>
             <w:top w:w="0" w:type="dxa"/>
@@ -2309,7 +2310,6 @@
             <w:insideH w:val="single" w:color="auto" w:sz="4" w:space="0"/>
             <w:insideV w:val="single" w:color="auto" w:sz="4" w:space="0"/>
           </w:tblBorders>
-          <w:shd w:val="clear" w:color="auto" w:fill="auto"/>
           <w:tblLayout w:type="fixed"/>
           <w:tblCellMar>
             <w:top w:w="0" w:type="dxa"/>
@@ -2405,6 +2405,7 @@
             <w:insideH w:val="single" w:color="auto" w:sz="4" w:space="0"/>
             <w:insideV w:val="single" w:color="auto" w:sz="4" w:space="0"/>
           </w:tblBorders>
+          <w:shd w:val="clear" w:color="auto" w:fill="auto"/>
           <w:tblLayout w:type="fixed"/>
           <w:tblCellMar>
             <w:top w:w="0" w:type="dxa"/>
@@ -6957,7 +6958,6 @@
             <w:insideH w:val="single" w:color="auto" w:sz="4" w:space="0"/>
             <w:insideV w:val="single" w:color="auto" w:sz="4" w:space="0"/>
           </w:tblBorders>
-          <w:shd w:val="clear" w:color="auto" w:fill="auto"/>
           <w:tblLayout w:type="fixed"/>
           <w:tblCellMar>
             <w:top w:w="0" w:type="dxa"/>
@@ -7020,6 +7020,82 @@
                 <w:szCs w:val="22"/>
               </w:rPr>
               <w:t>Listas archivos y commits en la rama del desarrollador</w:t>
+            </w:r>
+          </w:p>
+        </w:tc>
+      </w:tr>
+      <w:tr>
+        <w:tblPrEx>
+          <w:tblBorders>
+            <w:top w:val="single" w:color="auto" w:sz="4" w:space="0"/>
+            <w:left w:val="single" w:color="auto" w:sz="4" w:space="0"/>
+            <w:bottom w:val="single" w:color="auto" w:sz="4" w:space="0"/>
+            <w:right w:val="single" w:color="auto" w:sz="4" w:space="0"/>
+            <w:insideH w:val="single" w:color="auto" w:sz="4" w:space="0"/>
+            <w:insideV w:val="single" w:color="auto" w:sz="4" w:space="0"/>
+          </w:tblBorders>
+          <w:tblLayout w:type="fixed"/>
+          <w:tblCellMar>
+            <w:top w:w="0" w:type="dxa"/>
+            <w:left w:w="-5" w:type="dxa"/>
+            <w:bottom w:w="0" w:type="dxa"/>
+            <w:right w:w="0" w:type="dxa"/>
+          </w:tblCellMar>
+        </w:tblPrEx>
+        <w:trPr>
+          <w:jc w:val="center"/>
+        </w:trPr>
+        <w:tc>
+          <w:tcPr>
+            <w:tcW w:w="1576" w:type="dxa"/>
+            <w:shd w:val="clear" w:color="auto" w:fill="auto"/>
+            <w:tcMar>
+              <w:left w:w="-5" w:type="dxa"/>
+            </w:tcMar>
+          </w:tcPr>
+          <w:p>
+            <w:pPr>
+              <w:spacing w:before="0" w:after="160" w:line="259" w:lineRule="auto"/>
+              <w:jc w:val="both"/>
+              <w:rPr>
+                <w:rFonts w:hint="default" w:ascii="Times New Roman" w:hAnsi="Times New Roman" w:eastAsia="SimSun" w:cs="Times New Roman"/>
+                <w:color w:val="00000A"/>
+              </w:rPr>
+            </w:pPr>
+            <w:r>
+              <w:rPr>
+                <w:rFonts w:hint="default" w:ascii="Times New Roman" w:hAnsi="Times New Roman" w:eastAsia="SimSun" w:cs="Times New Roman"/>
+                <w:color w:val="00000A"/>
+              </w:rPr>
+              <w:t>PROPÓSITO</w:t>
+            </w:r>
+          </w:p>
+        </w:tc>
+        <w:tc>
+          <w:tcPr>
+            <w:tcW w:w="6784" w:type="dxa"/>
+            <w:shd w:val="clear" w:color="auto" w:fill="auto"/>
+            <w:tcMar>
+              <w:left w:w="-5" w:type="dxa"/>
+            </w:tcMar>
+          </w:tcPr>
+          <w:p>
+            <w:pPr>
+              <w:spacing w:before="0" w:after="160" w:line="259" w:lineRule="auto"/>
+              <w:jc w:val="both"/>
+              <w:rPr>
+                <w:rFonts w:hint="default" w:ascii="Times New Roman" w:hAnsi="Times New Roman" w:eastAsia="SimSun" w:cs="Times New Roman"/>
+                <w:color w:val="00000A"/>
+              </w:rPr>
+            </w:pPr>
+            <w:r>
+              <w:rPr>
+                <w:rFonts w:hint="default" w:ascii="Times New Roman" w:hAnsi="Times New Roman" w:eastAsia="SimSun" w:cs="Times New Roman"/>
+                <w:color w:val="00000A"/>
+                <w:sz w:val="22"/>
+                <w:szCs w:val="22"/>
+              </w:rPr>
+              <w:t>Obtener la lista de archivos y commits realizados en la rama del desarrollador con el fin de validar y tener un historial de estos.</w:t>
             </w:r>
           </w:p>
         </w:tc>
@@ -7068,7 +7144,7 @@
                 <w:rFonts w:hint="default" w:ascii="Times New Roman" w:hAnsi="Times New Roman" w:eastAsia="SimSun" w:cs="Times New Roman"/>
                 <w:color w:val="00000A"/>
               </w:rPr>
-              <w:t>PROPÓSITO</w:t>
+              <w:t>ENTRADAS</w:t>
             </w:r>
           </w:p>
         </w:tc>
@@ -7085,8 +7161,9 @@
               <w:spacing w:before="0" w:after="160" w:line="259" w:lineRule="auto"/>
               <w:jc w:val="both"/>
               <w:rPr>
-                <w:rFonts w:hint="default" w:ascii="Times New Roman" w:hAnsi="Times New Roman" w:eastAsia="SimSun" w:cs="Times New Roman"/>
-                <w:color w:val="00000A"/>
+                <w:rFonts w:hint="default" w:ascii="Times New Roman" w:hAnsi="Times New Roman" w:cs="Times New Roman"/>
+                <w:sz w:val="22"/>
+                <w:szCs w:val="22"/>
               </w:rPr>
             </w:pPr>
             <w:r>
@@ -7096,7 +7173,86 @@
                 <w:sz w:val="22"/>
                 <w:szCs w:val="22"/>
               </w:rPr>
-              <w:t>Obtener la lista de archivos y commits realizados en la rama del desarrollador con el fin de validar y tener un historial de estos.</w:t>
+              <w:t>- ID Proyecto</w:t>
+            </w:r>
+          </w:p>
+          <w:p>
+            <w:pPr>
+              <w:spacing w:before="0" w:after="160" w:line="259" w:lineRule="auto"/>
+              <w:jc w:val="both"/>
+              <w:rPr>
+                <w:rFonts w:hint="default" w:ascii="Times New Roman" w:hAnsi="Times New Roman" w:cs="Times New Roman"/>
+                <w:sz w:val="22"/>
+                <w:szCs w:val="22"/>
+              </w:rPr>
+            </w:pPr>
+            <w:r>
+              <w:rPr>
+                <w:rFonts w:hint="default" w:ascii="Times New Roman" w:hAnsi="Times New Roman" w:eastAsia="SimSun" w:cs="Times New Roman"/>
+                <w:color w:val="00000A"/>
+                <w:sz w:val="22"/>
+                <w:szCs w:val="22"/>
+              </w:rPr>
+              <w:t>- Nombre usuario del desarrollador</w:t>
+            </w:r>
+          </w:p>
+          <w:p>
+            <w:pPr>
+              <w:spacing w:before="0" w:after="160" w:line="259" w:lineRule="auto"/>
+              <w:jc w:val="both"/>
+              <w:rPr>
+                <w:rFonts w:hint="default" w:ascii="Times New Roman" w:hAnsi="Times New Roman" w:cs="Times New Roman"/>
+                <w:sz w:val="22"/>
+                <w:szCs w:val="22"/>
+              </w:rPr>
+            </w:pPr>
+            <w:r>
+              <w:rPr>
+                <w:rFonts w:hint="default" w:ascii="Times New Roman" w:hAnsi="Times New Roman" w:eastAsia="SimSun" w:cs="Times New Roman"/>
+                <w:color w:val="00000A"/>
+                <w:sz w:val="22"/>
+                <w:szCs w:val="22"/>
+              </w:rPr>
+              <w:t>- Contraseña usuario del desarrollador</w:t>
+            </w:r>
+          </w:p>
+          <w:p>
+            <w:pPr>
+              <w:spacing w:before="0" w:after="160" w:line="259" w:lineRule="auto"/>
+              <w:jc w:val="both"/>
+              <w:rPr>
+                <w:rFonts w:hint="default" w:ascii="Times New Roman" w:hAnsi="Times New Roman" w:cs="Times New Roman"/>
+                <w:sz w:val="22"/>
+                <w:szCs w:val="22"/>
+              </w:rPr>
+            </w:pPr>
+            <w:r>
+              <w:rPr>
+                <w:rFonts w:hint="default" w:ascii="Times New Roman" w:hAnsi="Times New Roman" w:eastAsia="SimSun" w:cs="Times New Roman"/>
+                <w:color w:val="00000A"/>
+                <w:sz w:val="22"/>
+                <w:szCs w:val="22"/>
+              </w:rPr>
+              <w:t>- Fecha inicio</w:t>
+            </w:r>
+          </w:p>
+          <w:p>
+            <w:pPr>
+              <w:spacing w:before="0" w:after="160" w:line="259" w:lineRule="auto"/>
+              <w:jc w:val="both"/>
+              <w:rPr>
+                <w:rFonts w:hint="default" w:ascii="Times New Roman" w:hAnsi="Times New Roman" w:eastAsia="SimSun" w:cs="Times New Roman"/>
+                <w:color w:val="00000A"/>
+              </w:rPr>
+            </w:pPr>
+            <w:r>
+              <w:rPr>
+                <w:rFonts w:hint="default" w:ascii="Times New Roman" w:hAnsi="Times New Roman" w:eastAsia="SimSun" w:cs="Times New Roman"/>
+                <w:color w:val="00000A"/>
+                <w:sz w:val="22"/>
+                <w:szCs w:val="22"/>
+              </w:rPr>
+              <w:t>- Fecha fin</w:t>
             </w:r>
           </w:p>
         </w:tc>
@@ -7111,164 +7267,6 @@
             <w:insideH w:val="single" w:color="auto" w:sz="4" w:space="0"/>
             <w:insideV w:val="single" w:color="auto" w:sz="4" w:space="0"/>
           </w:tblBorders>
-          <w:shd w:val="clear" w:color="auto" w:fill="auto"/>
-          <w:tblLayout w:type="fixed"/>
-          <w:tblCellMar>
-            <w:top w:w="0" w:type="dxa"/>
-            <w:left w:w="-5" w:type="dxa"/>
-            <w:bottom w:w="0" w:type="dxa"/>
-            <w:right w:w="0" w:type="dxa"/>
-          </w:tblCellMar>
-        </w:tblPrEx>
-        <w:trPr>
-          <w:jc w:val="center"/>
-        </w:trPr>
-        <w:tc>
-          <w:tcPr>
-            <w:tcW w:w="1576" w:type="dxa"/>
-            <w:shd w:val="clear" w:color="auto" w:fill="auto"/>
-            <w:tcMar>
-              <w:left w:w="-5" w:type="dxa"/>
-            </w:tcMar>
-          </w:tcPr>
-          <w:p>
-            <w:pPr>
-              <w:spacing w:before="0" w:after="160" w:line="259" w:lineRule="auto"/>
-              <w:jc w:val="both"/>
-              <w:rPr>
-                <w:rFonts w:hint="default" w:ascii="Times New Roman" w:hAnsi="Times New Roman" w:eastAsia="SimSun" w:cs="Times New Roman"/>
-                <w:color w:val="00000A"/>
-              </w:rPr>
-            </w:pPr>
-            <w:r>
-              <w:rPr>
-                <w:rFonts w:hint="default" w:ascii="Times New Roman" w:hAnsi="Times New Roman" w:eastAsia="SimSun" w:cs="Times New Roman"/>
-                <w:color w:val="00000A"/>
-              </w:rPr>
-              <w:t>ENTRADAS</w:t>
-            </w:r>
-          </w:p>
-        </w:tc>
-        <w:tc>
-          <w:tcPr>
-            <w:tcW w:w="6784" w:type="dxa"/>
-            <w:shd w:val="clear" w:color="auto" w:fill="auto"/>
-            <w:tcMar>
-              <w:left w:w="-5" w:type="dxa"/>
-            </w:tcMar>
-          </w:tcPr>
-          <w:p>
-            <w:pPr>
-              <w:spacing w:before="0" w:after="160" w:line="259" w:lineRule="auto"/>
-              <w:jc w:val="both"/>
-              <w:rPr>
-                <w:rFonts w:hint="default" w:ascii="Times New Roman" w:hAnsi="Times New Roman" w:cs="Times New Roman"/>
-                <w:sz w:val="22"/>
-                <w:szCs w:val="22"/>
-              </w:rPr>
-            </w:pPr>
-            <w:r>
-              <w:rPr>
-                <w:rFonts w:hint="default" w:ascii="Times New Roman" w:hAnsi="Times New Roman" w:eastAsia="SimSun" w:cs="Times New Roman"/>
-                <w:color w:val="00000A"/>
-                <w:sz w:val="22"/>
-                <w:szCs w:val="22"/>
-              </w:rPr>
-              <w:t>- ID Proyecto</w:t>
-            </w:r>
-          </w:p>
-          <w:p>
-            <w:pPr>
-              <w:spacing w:before="0" w:after="160" w:line="259" w:lineRule="auto"/>
-              <w:jc w:val="both"/>
-              <w:rPr>
-                <w:rFonts w:hint="default" w:ascii="Times New Roman" w:hAnsi="Times New Roman" w:cs="Times New Roman"/>
-                <w:sz w:val="22"/>
-                <w:szCs w:val="22"/>
-              </w:rPr>
-            </w:pPr>
-            <w:r>
-              <w:rPr>
-                <w:rFonts w:hint="default" w:ascii="Times New Roman" w:hAnsi="Times New Roman" w:eastAsia="SimSun" w:cs="Times New Roman"/>
-                <w:color w:val="00000A"/>
-                <w:sz w:val="22"/>
-                <w:szCs w:val="22"/>
-              </w:rPr>
-              <w:t>- Nombre usuario del desarrollador</w:t>
-            </w:r>
-          </w:p>
-          <w:p>
-            <w:pPr>
-              <w:spacing w:before="0" w:after="160" w:line="259" w:lineRule="auto"/>
-              <w:jc w:val="both"/>
-              <w:rPr>
-                <w:rFonts w:hint="default" w:ascii="Times New Roman" w:hAnsi="Times New Roman" w:cs="Times New Roman"/>
-                <w:sz w:val="22"/>
-                <w:szCs w:val="22"/>
-              </w:rPr>
-            </w:pPr>
-            <w:r>
-              <w:rPr>
-                <w:rFonts w:hint="default" w:ascii="Times New Roman" w:hAnsi="Times New Roman" w:eastAsia="SimSun" w:cs="Times New Roman"/>
-                <w:color w:val="00000A"/>
-                <w:sz w:val="22"/>
-                <w:szCs w:val="22"/>
-              </w:rPr>
-              <w:t>- Contraseña usuario del desarrollador</w:t>
-            </w:r>
-          </w:p>
-          <w:p>
-            <w:pPr>
-              <w:spacing w:before="0" w:after="160" w:line="259" w:lineRule="auto"/>
-              <w:jc w:val="both"/>
-              <w:rPr>
-                <w:rFonts w:hint="default" w:ascii="Times New Roman" w:hAnsi="Times New Roman" w:cs="Times New Roman"/>
-                <w:sz w:val="22"/>
-                <w:szCs w:val="22"/>
-              </w:rPr>
-            </w:pPr>
-            <w:r>
-              <w:rPr>
-                <w:rFonts w:hint="default" w:ascii="Times New Roman" w:hAnsi="Times New Roman" w:eastAsia="SimSun" w:cs="Times New Roman"/>
-                <w:color w:val="00000A"/>
-                <w:sz w:val="22"/>
-                <w:szCs w:val="22"/>
-              </w:rPr>
-              <w:t>- Fecha inicio</w:t>
-            </w:r>
-          </w:p>
-          <w:p>
-            <w:pPr>
-              <w:spacing w:before="0" w:after="160" w:line="259" w:lineRule="auto"/>
-              <w:jc w:val="both"/>
-              <w:rPr>
-                <w:rFonts w:hint="default" w:ascii="Times New Roman" w:hAnsi="Times New Roman" w:eastAsia="SimSun" w:cs="Times New Roman"/>
-                <w:color w:val="00000A"/>
-              </w:rPr>
-            </w:pPr>
-            <w:r>
-              <w:rPr>
-                <w:rFonts w:hint="default" w:ascii="Times New Roman" w:hAnsi="Times New Roman" w:eastAsia="SimSun" w:cs="Times New Roman"/>
-                <w:color w:val="00000A"/>
-                <w:sz w:val="22"/>
-                <w:szCs w:val="22"/>
-              </w:rPr>
-              <w:t>- Fecha fin</w:t>
-            </w:r>
-          </w:p>
-        </w:tc>
-      </w:tr>
-      <w:tr>
-        <w:tblPrEx>
-          <w:tblBorders>
-            <w:top w:val="single" w:color="auto" w:sz="4" w:space="0"/>
-            <w:left w:val="single" w:color="auto" w:sz="4" w:space="0"/>
-            <w:bottom w:val="single" w:color="auto" w:sz="4" w:space="0"/>
-            <w:right w:val="single" w:color="auto" w:sz="4" w:space="0"/>
-            <w:insideH w:val="single" w:color="auto" w:sz="4" w:space="0"/>
-            <w:insideV w:val="single" w:color="auto" w:sz="4" w:space="0"/>
-          </w:tblBorders>
-          <w:shd w:val="clear" w:color="auto" w:fill="auto"/>
           <w:tblLayout w:type="fixed"/>
           <w:tblCellMar>
             <w:top w:w="0" w:type="dxa"/>
@@ -8276,8 +8274,15 @@
             <w:r>
               <w:rPr>
                 <w:rFonts w:hint="default" w:ascii="Times New Roman" w:hAnsi="Times New Roman" w:cs="Times New Roman"/>
-              </w:rPr>
-              <w:t>SACE-001</w:t>
+                <w:lang w:val="es-PE"/>
+              </w:rPr>
+              <w:t>SCAE</w:t>
+            </w:r>
+            <w:r>
+              <w:rPr>
+                <w:rFonts w:hint="default" w:ascii="Times New Roman" w:hAnsi="Times New Roman" w:cs="Times New Roman"/>
+              </w:rPr>
+              <w:t>-001</w:t>
             </w:r>
           </w:p>
         </w:tc>
@@ -8951,8 +8956,15 @@
             <w:r>
               <w:rPr>
                 <w:rFonts w:hint="default" w:ascii="Times New Roman" w:hAnsi="Times New Roman" w:cs="Times New Roman"/>
-              </w:rPr>
-              <w:t>SACE-002</w:t>
+                <w:lang w:val="es-PE"/>
+              </w:rPr>
+              <w:t>SCAE</w:t>
+            </w:r>
+            <w:r>
+              <w:rPr>
+                <w:rFonts w:hint="default" w:ascii="Times New Roman" w:hAnsi="Times New Roman" w:cs="Times New Roman"/>
+              </w:rPr>
+              <w:t>-002</w:t>
             </w:r>
           </w:p>
         </w:tc>
@@ -9489,8 +9501,15 @@
             <w:r>
               <w:rPr>
                 <w:rFonts w:hint="default" w:ascii="Times New Roman" w:hAnsi="Times New Roman" w:cs="Times New Roman"/>
-              </w:rPr>
-              <w:t>SACE-003</w:t>
+                <w:lang w:val="es-PE"/>
+              </w:rPr>
+              <w:t>SCAE</w:t>
+            </w:r>
+            <w:r>
+              <w:rPr>
+                <w:rFonts w:hint="default" w:ascii="Times New Roman" w:hAnsi="Times New Roman" w:cs="Times New Roman"/>
+              </w:rPr>
+              <w:t>-003</w:t>
             </w:r>
           </w:p>
         </w:tc>
@@ -10046,8 +10065,15 @@
             <w:r>
               <w:rPr>
                 <w:rFonts w:hint="default" w:ascii="Times New Roman" w:hAnsi="Times New Roman" w:cs="Times New Roman"/>
-              </w:rPr>
-              <w:t>SACE-004</w:t>
+                <w:lang w:val="es-PE"/>
+              </w:rPr>
+              <w:t>SCAE</w:t>
+            </w:r>
+            <w:r>
+              <w:rPr>
+                <w:rFonts w:hint="default" w:ascii="Times New Roman" w:hAnsi="Times New Roman" w:cs="Times New Roman"/>
+              </w:rPr>
+              <w:t>-004</w:t>
             </w:r>
           </w:p>
         </w:tc>
@@ -10617,8 +10643,6 @@
           <w:rFonts w:hint="default" w:ascii="Times New Roman" w:hAnsi="Times New Roman" w:cs="Times New Roman"/>
         </w:rPr>
       </w:pPr>
-      <w:bookmarkStart w:id="8" w:name="_GoBack"/>
-      <w:bookmarkEnd w:id="8"/>
     </w:p>
     <w:tbl>
       <w:tblPr>
@@ -10717,8 +10741,15 @@
             <w:r>
               <w:rPr>
                 <w:rFonts w:hint="default" w:ascii="Times New Roman" w:hAnsi="Times New Roman" w:cs="Times New Roman"/>
-              </w:rPr>
-              <w:t>SACE-005</w:t>
+                <w:lang w:val="es-PE"/>
+              </w:rPr>
+              <w:t>SCAE</w:t>
+            </w:r>
+            <w:r>
+              <w:rPr>
+                <w:rFonts w:hint="default" w:ascii="Times New Roman" w:hAnsi="Times New Roman" w:cs="Times New Roman"/>
+              </w:rPr>
+              <w:t>-005</w:t>
             </w:r>
           </w:p>
         </w:tc>
@@ -11290,8 +11321,15 @@
             <w:r>
               <w:rPr>
                 <w:rFonts w:hint="default" w:ascii="Times New Roman" w:hAnsi="Times New Roman" w:cs="Times New Roman"/>
-              </w:rPr>
-              <w:t>SACE-006</w:t>
+                <w:lang w:val="es-PE"/>
+              </w:rPr>
+              <w:t>SCAE</w:t>
+            </w:r>
+            <w:r>
+              <w:rPr>
+                <w:rFonts w:hint="default" w:ascii="Times New Roman" w:hAnsi="Times New Roman" w:cs="Times New Roman"/>
+              </w:rPr>
+              <w:t>-006</w:t>
             </w:r>
           </w:p>
         </w:tc>
@@ -11841,6 +11879,14 @@
       </w:tblGrid>
       <w:tr>
         <w:tblPrEx>
+          <w:tblBorders>
+            <w:top w:val="single" w:color="000000" w:sz="8" w:space="0"/>
+            <w:left w:val="single" w:color="000000" w:sz="8" w:space="0"/>
+            <w:bottom w:val="single" w:color="000000" w:sz="8" w:space="0"/>
+            <w:right w:val="single" w:color="000000" w:sz="8" w:space="0"/>
+            <w:insideH w:val="single" w:color="000000" w:sz="8" w:space="0"/>
+            <w:insideV w:val="single" w:color="000000" w:sz="8" w:space="0"/>
+          </w:tblBorders>
           <w:tblLayout w:type="fixed"/>
           <w:tblCellMar>
             <w:top w:w="0" w:type="dxa"/>
@@ -11903,8 +11949,15 @@
             <w:r>
               <w:rPr>
                 <w:rFonts w:hint="default" w:ascii="Times New Roman" w:hAnsi="Times New Roman" w:cs="Times New Roman"/>
-              </w:rPr>
-              <w:t>SACE-007</w:t>
+                <w:lang w:val="es-PE"/>
+              </w:rPr>
+              <w:t>SCAE</w:t>
+            </w:r>
+            <w:r>
+              <w:rPr>
+                <w:rFonts w:hint="default" w:ascii="Times New Roman" w:hAnsi="Times New Roman" w:cs="Times New Roman"/>
+              </w:rPr>
+              <w:t>-007</w:t>
             </w:r>
           </w:p>
         </w:tc>
@@ -12476,8 +12529,15 @@
             <w:r>
               <w:rPr>
                 <w:rFonts w:hint="default" w:ascii="Times New Roman" w:hAnsi="Times New Roman" w:cs="Times New Roman"/>
-              </w:rPr>
-              <w:t>SACE-008</w:t>
+                <w:lang w:val="es-PE"/>
+              </w:rPr>
+              <w:t>SCAE</w:t>
+            </w:r>
+            <w:r>
+              <w:rPr>
+                <w:rFonts w:hint="default" w:ascii="Times New Roman" w:hAnsi="Times New Roman" w:cs="Times New Roman"/>
+              </w:rPr>
+              <w:t>-008</w:t>
             </w:r>
           </w:p>
         </w:tc>
@@ -12952,6 +13012,46 @@
         </w:tc>
       </w:tr>
     </w:tbl>
+    <w:p>
+      <w:pPr>
+        <w:contextualSpacing w:val="0"/>
+        <w:rPr>
+          <w:rFonts w:hint="default" w:ascii="Times New Roman" w:hAnsi="Times New Roman" w:cs="Times New Roman"/>
+        </w:rPr>
+      </w:pPr>
+    </w:p>
+    <w:p>
+      <w:pPr>
+        <w:contextualSpacing w:val="0"/>
+        <w:rPr>
+          <w:rFonts w:hint="default" w:ascii="Times New Roman" w:hAnsi="Times New Roman" w:cs="Times New Roman"/>
+        </w:rPr>
+      </w:pPr>
+    </w:p>
+    <w:p>
+      <w:pPr>
+        <w:contextualSpacing w:val="0"/>
+        <w:rPr>
+          <w:rFonts w:hint="default" w:ascii="Times New Roman" w:hAnsi="Times New Roman" w:cs="Times New Roman"/>
+        </w:rPr>
+      </w:pPr>
+    </w:p>
+    <w:p>
+      <w:pPr>
+        <w:contextualSpacing w:val="0"/>
+        <w:rPr>
+          <w:rFonts w:hint="default" w:ascii="Times New Roman" w:hAnsi="Times New Roman" w:cs="Times New Roman"/>
+        </w:rPr>
+      </w:pPr>
+    </w:p>
+    <w:p>
+      <w:pPr>
+        <w:contextualSpacing w:val="0"/>
+        <w:rPr>
+          <w:rFonts w:hint="default" w:ascii="Times New Roman" w:hAnsi="Times New Roman" w:cs="Times New Roman"/>
+        </w:rPr>
+      </w:pPr>
+    </w:p>
     <w:p>
       <w:pPr>
         <w:contextualSpacing w:val="0"/>
@@ -13073,8 +13173,15 @@
             <w:r>
               <w:rPr>
                 <w:rFonts w:hint="default" w:ascii="Times New Roman" w:hAnsi="Times New Roman" w:cs="Times New Roman"/>
-              </w:rPr>
-              <w:t>SACE-009</w:t>
+                <w:lang w:val="es-PE"/>
+              </w:rPr>
+              <w:t>SCAE</w:t>
+            </w:r>
+            <w:r>
+              <w:rPr>
+                <w:rFonts w:hint="default" w:ascii="Times New Roman" w:hAnsi="Times New Roman" w:cs="Times New Roman"/>
+              </w:rPr>
+              <w:t>-009</w:t>
             </w:r>
           </w:p>
         </w:tc>
@@ -13560,6 +13667,664 @@
                 <w:rFonts w:hint="default" w:ascii="Times New Roman" w:hAnsi="Times New Roman" w:cs="Times New Roman"/>
               </w:rPr>
               <w:t>nombre del commit</w:t>
+            </w:r>
+          </w:p>
+        </w:tc>
+      </w:tr>
+    </w:tbl>
+    <w:p>
+      <w:pPr>
+        <w:rPr>
+          <w:rFonts w:hint="default" w:ascii="Times New Roman" w:hAnsi="Times New Roman" w:cs="Times New Roman"/>
+          <w:lang w:val="es-PE"/>
+        </w:rPr>
+      </w:pPr>
+    </w:p>
+    <w:p>
+      <w:pPr>
+        <w:rPr>
+          <w:rFonts w:hint="default" w:ascii="Times New Roman" w:hAnsi="Times New Roman" w:cs="Times New Roman"/>
+          <w:lang w:val="es-PE"/>
+        </w:rPr>
+      </w:pPr>
+    </w:p>
+    <w:tbl>
+      <w:tblPr>
+        <w:tblStyle w:val="31"/>
+        <w:tblW w:w="9028" w:type="dxa"/>
+        <w:tblInd w:w="0" w:type="dxa"/>
+        <w:tblBorders>
+          <w:top w:val="single" w:color="000000" w:sz="8" w:space="0"/>
+          <w:left w:val="single" w:color="000000" w:sz="8" w:space="0"/>
+          <w:bottom w:val="single" w:color="000000" w:sz="8" w:space="0"/>
+          <w:right w:val="single" w:color="000000" w:sz="8" w:space="0"/>
+          <w:insideH w:val="single" w:color="000000" w:sz="8" w:space="0"/>
+          <w:insideV w:val="single" w:color="000000" w:sz="8" w:space="0"/>
+        </w:tblBorders>
+        <w:tblLayout w:type="fixed"/>
+        <w:tblCellMar>
+          <w:top w:w="0" w:type="dxa"/>
+          <w:left w:w="108" w:type="dxa"/>
+          <w:bottom w:w="0" w:type="dxa"/>
+          <w:right w:w="108" w:type="dxa"/>
+        </w:tblCellMar>
+      </w:tblPr>
+      <w:tblGrid>
+        <w:gridCol w:w="1659"/>
+        <w:gridCol w:w="7369"/>
+      </w:tblGrid>
+      <w:tr>
+        <w:tblPrEx>
+          <w:tblBorders>
+            <w:top w:val="single" w:color="000000" w:sz="8" w:space="0"/>
+            <w:left w:val="single" w:color="000000" w:sz="8" w:space="0"/>
+            <w:bottom w:val="single" w:color="000000" w:sz="8" w:space="0"/>
+            <w:right w:val="single" w:color="000000" w:sz="8" w:space="0"/>
+            <w:insideH w:val="single" w:color="000000" w:sz="8" w:space="0"/>
+            <w:insideV w:val="single" w:color="000000" w:sz="8" w:space="0"/>
+          </w:tblBorders>
+          <w:tblLayout w:type="fixed"/>
+          <w:tblCellMar>
+            <w:top w:w="0" w:type="dxa"/>
+            <w:left w:w="108" w:type="dxa"/>
+            <w:bottom w:w="0" w:type="dxa"/>
+            <w:right w:w="108" w:type="dxa"/>
+          </w:tblCellMar>
+        </w:tblPrEx>
+        <w:trPr>
+          <w:trHeight w:val="460" w:hRule="atLeast"/>
+        </w:trPr>
+        <w:tc>
+          <w:tcPr>
+            <w:tcW w:w="1659" w:type="dxa"/>
+            <w:tcMar>
+              <w:top w:w="100" w:type="dxa"/>
+              <w:left w:w="100" w:type="dxa"/>
+              <w:bottom w:w="100" w:type="dxa"/>
+              <w:right w:w="100" w:type="dxa"/>
+            </w:tcMar>
+          </w:tcPr>
+          <w:p>
+            <w:pPr>
+              <w:widowControl w:val="0"/>
+              <w:spacing w:line="240" w:lineRule="auto"/>
+              <w:contextualSpacing w:val="0"/>
+              <w:rPr>
+                <w:rFonts w:hint="default" w:ascii="Times New Roman" w:hAnsi="Times New Roman" w:cs="Times New Roman"/>
+                <w:lang w:val="es-PE"/>
+              </w:rPr>
+            </w:pPr>
+            <w:r>
+              <w:rPr>
+                <w:rFonts w:hint="default" w:ascii="Times New Roman" w:hAnsi="Times New Roman" w:cs="Times New Roman"/>
+                <w:lang w:val="es-PE"/>
+              </w:rPr>
+              <w:t>ID</w:t>
+            </w:r>
+          </w:p>
+        </w:tc>
+        <w:tc>
+          <w:tcPr>
+            <w:tcW w:w="7369" w:type="dxa"/>
+            <w:tcMar>
+              <w:top w:w="100" w:type="dxa"/>
+              <w:left w:w="100" w:type="dxa"/>
+              <w:bottom w:w="100" w:type="dxa"/>
+              <w:right w:w="100" w:type="dxa"/>
+            </w:tcMar>
+          </w:tcPr>
+          <w:p>
+            <w:pPr>
+              <w:widowControl w:val="0"/>
+              <w:spacing w:line="240" w:lineRule="auto"/>
+              <w:contextualSpacing w:val="0"/>
+              <w:rPr>
+                <w:rFonts w:hint="default" w:ascii="Times New Roman" w:hAnsi="Times New Roman" w:cs="Times New Roman"/>
+              </w:rPr>
+            </w:pPr>
+            <w:r>
+              <w:rPr>
+                <w:rFonts w:hint="default" w:ascii="Times New Roman" w:hAnsi="Times New Roman" w:cs="Times New Roman"/>
+                <w:lang w:val="es-PE"/>
+              </w:rPr>
+              <w:t>SCAE</w:t>
+            </w:r>
+            <w:r>
+              <w:rPr>
+                <w:rFonts w:hint="default" w:ascii="Times New Roman" w:hAnsi="Times New Roman" w:cs="Times New Roman"/>
+              </w:rPr>
+              <w:t>-0</w:t>
+            </w:r>
+            <w:r>
+              <w:rPr>
+                <w:rFonts w:hint="default" w:ascii="Times New Roman" w:hAnsi="Times New Roman" w:cs="Times New Roman"/>
+                <w:lang w:val="es-PE"/>
+              </w:rPr>
+              <w:t>10</w:t>
+            </w:r>
+          </w:p>
+        </w:tc>
+      </w:tr>
+      <w:tr>
+        <w:tblPrEx>
+          <w:tblBorders>
+            <w:top w:val="single" w:color="000000" w:sz="8" w:space="0"/>
+            <w:left w:val="single" w:color="000000" w:sz="8" w:space="0"/>
+            <w:bottom w:val="single" w:color="000000" w:sz="8" w:space="0"/>
+            <w:right w:val="single" w:color="000000" w:sz="8" w:space="0"/>
+            <w:insideH w:val="single" w:color="000000" w:sz="8" w:space="0"/>
+            <w:insideV w:val="single" w:color="000000" w:sz="8" w:space="0"/>
+          </w:tblBorders>
+          <w:tblLayout w:type="fixed"/>
+          <w:tblCellMar>
+            <w:top w:w="0" w:type="dxa"/>
+            <w:left w:w="108" w:type="dxa"/>
+            <w:bottom w:w="0" w:type="dxa"/>
+            <w:right w:w="108" w:type="dxa"/>
+          </w:tblCellMar>
+        </w:tblPrEx>
+        <w:tc>
+          <w:tcPr>
+            <w:tcW w:w="1659" w:type="dxa"/>
+            <w:tcMar>
+              <w:top w:w="100" w:type="dxa"/>
+              <w:left w:w="100" w:type="dxa"/>
+              <w:bottom w:w="100" w:type="dxa"/>
+              <w:right w:w="100" w:type="dxa"/>
+            </w:tcMar>
+          </w:tcPr>
+          <w:p>
+            <w:pPr>
+              <w:widowControl w:val="0"/>
+              <w:spacing w:line="240" w:lineRule="auto"/>
+              <w:contextualSpacing w:val="0"/>
+              <w:rPr>
+                <w:rFonts w:hint="default" w:ascii="Times New Roman" w:hAnsi="Times New Roman" w:cs="Times New Roman"/>
+              </w:rPr>
+            </w:pPr>
+            <w:r>
+              <w:rPr>
+                <w:rFonts w:hint="default" w:ascii="Times New Roman" w:hAnsi="Times New Roman" w:cs="Times New Roman"/>
+              </w:rPr>
+              <w:t>Tipo de Reporte</w:t>
+            </w:r>
+          </w:p>
+        </w:tc>
+        <w:tc>
+          <w:tcPr>
+            <w:tcW w:w="7369" w:type="dxa"/>
+            <w:tcMar>
+              <w:top w:w="100" w:type="dxa"/>
+              <w:left w:w="100" w:type="dxa"/>
+              <w:bottom w:w="100" w:type="dxa"/>
+              <w:right w:w="100" w:type="dxa"/>
+            </w:tcMar>
+          </w:tcPr>
+          <w:p>
+            <w:pPr>
+              <w:widowControl w:val="0"/>
+              <w:spacing w:line="240" w:lineRule="auto"/>
+              <w:contextualSpacing w:val="0"/>
+              <w:rPr>
+                <w:rFonts w:hint="default" w:ascii="Times New Roman" w:hAnsi="Times New Roman" w:cs="Times New Roman"/>
+              </w:rPr>
+            </w:pPr>
+            <w:r>
+              <w:rPr>
+                <w:rFonts w:hint="default" w:ascii="Times New Roman" w:hAnsi="Times New Roman" w:cs="Times New Roman"/>
+              </w:rPr>
+              <w:t>Auditoría de Configuración</w:t>
+            </w:r>
+          </w:p>
+        </w:tc>
+      </w:tr>
+      <w:tr>
+        <w:tblPrEx>
+          <w:tblBorders>
+            <w:top w:val="single" w:color="000000" w:sz="8" w:space="0"/>
+            <w:left w:val="single" w:color="000000" w:sz="8" w:space="0"/>
+            <w:bottom w:val="single" w:color="000000" w:sz="8" w:space="0"/>
+            <w:right w:val="single" w:color="000000" w:sz="8" w:space="0"/>
+            <w:insideH w:val="single" w:color="000000" w:sz="8" w:space="0"/>
+            <w:insideV w:val="single" w:color="000000" w:sz="8" w:space="0"/>
+          </w:tblBorders>
+          <w:tblLayout w:type="fixed"/>
+          <w:tblCellMar>
+            <w:top w:w="0" w:type="dxa"/>
+            <w:left w:w="108" w:type="dxa"/>
+            <w:bottom w:w="0" w:type="dxa"/>
+            <w:right w:w="108" w:type="dxa"/>
+          </w:tblCellMar>
+        </w:tblPrEx>
+        <w:tc>
+          <w:tcPr>
+            <w:tcW w:w="1659" w:type="dxa"/>
+            <w:tcMar>
+              <w:top w:w="100" w:type="dxa"/>
+              <w:left w:w="100" w:type="dxa"/>
+              <w:bottom w:w="100" w:type="dxa"/>
+              <w:right w:w="100" w:type="dxa"/>
+            </w:tcMar>
+          </w:tcPr>
+          <w:p>
+            <w:pPr>
+              <w:widowControl w:val="0"/>
+              <w:spacing w:line="240" w:lineRule="auto"/>
+              <w:contextualSpacing w:val="0"/>
+              <w:rPr>
+                <w:rFonts w:hint="default" w:ascii="Times New Roman" w:hAnsi="Times New Roman" w:cs="Times New Roman"/>
+                <w:lang w:val="es-PE"/>
+              </w:rPr>
+            </w:pPr>
+            <w:r>
+              <w:rPr>
+                <w:rFonts w:hint="default" w:ascii="Times New Roman" w:hAnsi="Times New Roman" w:cs="Times New Roman"/>
+                <w:lang w:val="es-PE"/>
+              </w:rPr>
+              <w:t>TÍTULO</w:t>
+            </w:r>
+          </w:p>
+        </w:tc>
+        <w:tc>
+          <w:tcPr>
+            <w:tcW w:w="7369" w:type="dxa"/>
+            <w:tcMar>
+              <w:top w:w="100" w:type="dxa"/>
+              <w:left w:w="100" w:type="dxa"/>
+              <w:bottom w:w="100" w:type="dxa"/>
+              <w:right w:w="100" w:type="dxa"/>
+            </w:tcMar>
+          </w:tcPr>
+          <w:p>
+            <w:pPr>
+              <w:widowControl w:val="0"/>
+              <w:spacing w:line="240" w:lineRule="auto"/>
+              <w:contextualSpacing w:val="0"/>
+              <w:rPr>
+                <w:rFonts w:hint="default" w:ascii="Times New Roman" w:hAnsi="Times New Roman" w:cs="Times New Roman"/>
+                <w:lang w:val="es-PE"/>
+              </w:rPr>
+            </w:pPr>
+            <w:r>
+              <w:rPr>
+                <w:rFonts w:hint="default" w:ascii="Times New Roman" w:hAnsi="Times New Roman" w:cs="Times New Roman"/>
+                <w:lang w:val="es-PE"/>
+              </w:rPr>
+              <w:t>Lista de usuarios que modificar un ítem en un rango de fechas</w:t>
+            </w:r>
+          </w:p>
+        </w:tc>
+      </w:tr>
+      <w:tr>
+        <w:tblPrEx>
+          <w:tblBorders>
+            <w:top w:val="single" w:color="000000" w:sz="8" w:space="0"/>
+            <w:left w:val="single" w:color="000000" w:sz="8" w:space="0"/>
+            <w:bottom w:val="single" w:color="000000" w:sz="8" w:space="0"/>
+            <w:right w:val="single" w:color="000000" w:sz="8" w:space="0"/>
+            <w:insideH w:val="single" w:color="000000" w:sz="8" w:space="0"/>
+            <w:insideV w:val="single" w:color="000000" w:sz="8" w:space="0"/>
+          </w:tblBorders>
+          <w:tblLayout w:type="fixed"/>
+          <w:tblCellMar>
+            <w:top w:w="0" w:type="dxa"/>
+            <w:left w:w="108" w:type="dxa"/>
+            <w:bottom w:w="0" w:type="dxa"/>
+            <w:right w:w="108" w:type="dxa"/>
+          </w:tblCellMar>
+        </w:tblPrEx>
+        <w:tc>
+          <w:tcPr>
+            <w:tcW w:w="1659" w:type="dxa"/>
+            <w:tcMar>
+              <w:top w:w="100" w:type="dxa"/>
+              <w:left w:w="100" w:type="dxa"/>
+              <w:bottom w:w="100" w:type="dxa"/>
+              <w:right w:w="100" w:type="dxa"/>
+            </w:tcMar>
+          </w:tcPr>
+          <w:p>
+            <w:pPr>
+              <w:widowControl w:val="0"/>
+              <w:spacing w:line="240" w:lineRule="auto"/>
+              <w:contextualSpacing w:val="0"/>
+              <w:rPr>
+                <w:rFonts w:hint="default" w:ascii="Times New Roman" w:hAnsi="Times New Roman" w:cs="Times New Roman"/>
+                <w:lang w:val="es-PE"/>
+              </w:rPr>
+            </w:pPr>
+            <w:r>
+              <w:rPr>
+                <w:rFonts w:hint="default" w:ascii="Times New Roman" w:hAnsi="Times New Roman" w:cs="Times New Roman"/>
+                <w:lang w:val="es-PE"/>
+              </w:rPr>
+              <w:t>PROPÓSITO</w:t>
+            </w:r>
+          </w:p>
+        </w:tc>
+        <w:tc>
+          <w:tcPr>
+            <w:tcW w:w="7369" w:type="dxa"/>
+            <w:tcMar>
+              <w:top w:w="100" w:type="dxa"/>
+              <w:left w:w="100" w:type="dxa"/>
+              <w:bottom w:w="100" w:type="dxa"/>
+              <w:right w:w="100" w:type="dxa"/>
+            </w:tcMar>
+          </w:tcPr>
+          <w:p>
+            <w:pPr>
+              <w:widowControl w:val="0"/>
+              <w:spacing w:line="240" w:lineRule="auto"/>
+              <w:contextualSpacing w:val="0"/>
+              <w:rPr>
+                <w:rFonts w:hint="default" w:ascii="Times New Roman" w:hAnsi="Times New Roman" w:cs="Times New Roman"/>
+              </w:rPr>
+            </w:pPr>
+            <w:r>
+              <w:rPr>
+                <w:rFonts w:hint="default" w:ascii="Times New Roman" w:hAnsi="Times New Roman" w:cs="Times New Roman"/>
+              </w:rPr>
+              <w:t xml:space="preserve">Permitir al auditor ver la lista de todos los </w:t>
+            </w:r>
+            <w:r>
+              <w:rPr>
+                <w:rFonts w:hint="default" w:ascii="Times New Roman" w:hAnsi="Times New Roman" w:cs="Times New Roman"/>
+                <w:lang w:val="es-PE"/>
+              </w:rPr>
+              <w:t>usuarios que han realizado alguna modificación en sus respectivas ramas sobre un ítem en un rango de fechas solicitado</w:t>
+            </w:r>
+          </w:p>
+        </w:tc>
+      </w:tr>
+      <w:tr>
+        <w:tblPrEx>
+          <w:tblBorders>
+            <w:top w:val="single" w:color="000000" w:sz="8" w:space="0"/>
+            <w:left w:val="single" w:color="000000" w:sz="8" w:space="0"/>
+            <w:bottom w:val="single" w:color="000000" w:sz="8" w:space="0"/>
+            <w:right w:val="single" w:color="000000" w:sz="8" w:space="0"/>
+            <w:insideH w:val="single" w:color="000000" w:sz="8" w:space="0"/>
+            <w:insideV w:val="single" w:color="000000" w:sz="8" w:space="0"/>
+          </w:tblBorders>
+          <w:tblLayout w:type="fixed"/>
+          <w:tblCellMar>
+            <w:top w:w="0" w:type="dxa"/>
+            <w:left w:w="108" w:type="dxa"/>
+            <w:bottom w:w="0" w:type="dxa"/>
+            <w:right w:w="108" w:type="dxa"/>
+          </w:tblCellMar>
+        </w:tblPrEx>
+        <w:tc>
+          <w:tcPr>
+            <w:tcW w:w="1659" w:type="dxa"/>
+            <w:tcMar>
+              <w:top w:w="100" w:type="dxa"/>
+              <w:left w:w="100" w:type="dxa"/>
+              <w:bottom w:w="100" w:type="dxa"/>
+              <w:right w:w="100" w:type="dxa"/>
+            </w:tcMar>
+          </w:tcPr>
+          <w:p>
+            <w:pPr>
+              <w:widowControl w:val="0"/>
+              <w:spacing w:line="240" w:lineRule="auto"/>
+              <w:contextualSpacing w:val="0"/>
+              <w:rPr>
+                <w:rFonts w:hint="default" w:ascii="Times New Roman" w:hAnsi="Times New Roman" w:cs="Times New Roman"/>
+                <w:lang w:val="es-PE"/>
+              </w:rPr>
+            </w:pPr>
+            <w:r>
+              <w:rPr>
+                <w:rFonts w:hint="default" w:ascii="Times New Roman" w:hAnsi="Times New Roman" w:cs="Times New Roman"/>
+                <w:lang w:val="es-PE"/>
+              </w:rPr>
+              <w:t>ENTRADAS</w:t>
+            </w:r>
+          </w:p>
+        </w:tc>
+        <w:tc>
+          <w:tcPr>
+            <w:tcW w:w="7369" w:type="dxa"/>
+            <w:tcMar>
+              <w:top w:w="100" w:type="dxa"/>
+              <w:left w:w="100" w:type="dxa"/>
+              <w:bottom w:w="100" w:type="dxa"/>
+              <w:right w:w="100" w:type="dxa"/>
+            </w:tcMar>
+          </w:tcPr>
+          <w:p>
+            <w:pPr>
+              <w:widowControl w:val="0"/>
+              <w:spacing w:line="240" w:lineRule="auto"/>
+              <w:contextualSpacing w:val="0"/>
+              <w:rPr>
+                <w:rFonts w:hint="default" w:ascii="Times New Roman" w:hAnsi="Times New Roman" w:cs="Times New Roman"/>
+              </w:rPr>
+            </w:pPr>
+            <w:r>
+              <w:rPr>
+                <w:rFonts w:hint="default" w:ascii="Times New Roman" w:hAnsi="Times New Roman" w:cs="Times New Roman"/>
+              </w:rPr>
+              <w:t>Código de Proyecto</w:t>
+            </w:r>
+          </w:p>
+          <w:p>
+            <w:pPr>
+              <w:widowControl w:val="0"/>
+              <w:spacing w:line="240" w:lineRule="auto"/>
+              <w:contextualSpacing w:val="0"/>
+              <w:rPr>
+                <w:rFonts w:hint="default" w:ascii="Times New Roman" w:hAnsi="Times New Roman" w:cs="Times New Roman"/>
+                <w:lang w:val="es-PE"/>
+              </w:rPr>
+            </w:pPr>
+            <w:r>
+              <w:rPr>
+                <w:rFonts w:hint="default" w:ascii="Times New Roman" w:hAnsi="Times New Roman" w:cs="Times New Roman"/>
+                <w:lang w:val="es-PE"/>
+              </w:rPr>
+              <w:t>Ruta absoluta del ítem</w:t>
+            </w:r>
+          </w:p>
+          <w:p>
+            <w:pPr>
+              <w:widowControl w:val="0"/>
+              <w:spacing w:line="240" w:lineRule="auto"/>
+              <w:contextualSpacing w:val="0"/>
+              <w:rPr>
+                <w:rFonts w:hint="default" w:ascii="Times New Roman" w:hAnsi="Times New Roman" w:cs="Times New Roman"/>
+              </w:rPr>
+            </w:pPr>
+            <w:r>
+              <w:rPr>
+                <w:rFonts w:hint="default" w:ascii="Times New Roman" w:hAnsi="Times New Roman" w:cs="Times New Roman"/>
+              </w:rPr>
+              <w:t>fecha de inicio</w:t>
+            </w:r>
+          </w:p>
+          <w:p>
+            <w:pPr>
+              <w:widowControl w:val="0"/>
+              <w:spacing w:line="240" w:lineRule="auto"/>
+              <w:contextualSpacing w:val="0"/>
+              <w:rPr>
+                <w:rFonts w:hint="default" w:ascii="Times New Roman" w:hAnsi="Times New Roman" w:cs="Times New Roman"/>
+              </w:rPr>
+            </w:pPr>
+            <w:r>
+              <w:rPr>
+                <w:rFonts w:hint="default" w:ascii="Times New Roman" w:hAnsi="Times New Roman" w:cs="Times New Roman"/>
+              </w:rPr>
+              <w:t>fecha de fin</w:t>
+            </w:r>
+          </w:p>
+        </w:tc>
+      </w:tr>
+      <w:tr>
+        <w:tblPrEx>
+          <w:tblBorders>
+            <w:top w:val="single" w:color="000000" w:sz="8" w:space="0"/>
+            <w:left w:val="single" w:color="000000" w:sz="8" w:space="0"/>
+            <w:bottom w:val="single" w:color="000000" w:sz="8" w:space="0"/>
+            <w:right w:val="single" w:color="000000" w:sz="8" w:space="0"/>
+            <w:insideH w:val="single" w:color="000000" w:sz="8" w:space="0"/>
+            <w:insideV w:val="single" w:color="000000" w:sz="8" w:space="0"/>
+          </w:tblBorders>
+          <w:tblLayout w:type="fixed"/>
+          <w:tblCellMar>
+            <w:top w:w="0" w:type="dxa"/>
+            <w:left w:w="108" w:type="dxa"/>
+            <w:bottom w:w="0" w:type="dxa"/>
+            <w:right w:w="108" w:type="dxa"/>
+          </w:tblCellMar>
+        </w:tblPrEx>
+        <w:tc>
+          <w:tcPr>
+            <w:tcW w:w="1659" w:type="dxa"/>
+            <w:tcMar>
+              <w:top w:w="100" w:type="dxa"/>
+              <w:left w:w="100" w:type="dxa"/>
+              <w:bottom w:w="100" w:type="dxa"/>
+              <w:right w:w="100" w:type="dxa"/>
+            </w:tcMar>
+          </w:tcPr>
+          <w:p>
+            <w:pPr>
+              <w:widowControl w:val="0"/>
+              <w:spacing w:line="240" w:lineRule="auto"/>
+              <w:contextualSpacing w:val="0"/>
+              <w:rPr>
+                <w:rFonts w:hint="default" w:ascii="Times New Roman" w:hAnsi="Times New Roman" w:cs="Times New Roman"/>
+                <w:lang w:val="es-PE"/>
+              </w:rPr>
+            </w:pPr>
+            <w:r>
+              <w:rPr>
+                <w:rFonts w:hint="default" w:ascii="Times New Roman" w:hAnsi="Times New Roman" w:cs="Times New Roman"/>
+                <w:lang w:val="es-PE"/>
+              </w:rPr>
+              <w:t>SALIDAS</w:t>
+            </w:r>
+          </w:p>
+        </w:tc>
+        <w:tc>
+          <w:tcPr>
+            <w:tcW w:w="7369" w:type="dxa"/>
+            <w:tcMar>
+              <w:top w:w="100" w:type="dxa"/>
+              <w:left w:w="100" w:type="dxa"/>
+              <w:bottom w:w="100" w:type="dxa"/>
+              <w:right w:w="100" w:type="dxa"/>
+            </w:tcMar>
+          </w:tcPr>
+          <w:p>
+            <w:pPr>
+              <w:widowControl w:val="0"/>
+              <w:spacing w:line="240" w:lineRule="auto"/>
+              <w:contextualSpacing w:val="0"/>
+              <w:rPr>
+                <w:rFonts w:hint="default" w:ascii="Times New Roman" w:hAnsi="Times New Roman" w:cs="Times New Roman"/>
+              </w:rPr>
+            </w:pPr>
+            <w:r>
+              <w:rPr>
+                <w:rFonts w:hint="default" w:ascii="Times New Roman" w:hAnsi="Times New Roman" w:cs="Times New Roman"/>
+                <w:lang w:val="es-PE"/>
+              </w:rPr>
+              <w:t>N</w:t>
+            </w:r>
+            <w:r>
+              <w:rPr>
+                <w:rFonts w:hint="default" w:ascii="Times New Roman" w:hAnsi="Times New Roman" w:cs="Times New Roman"/>
+              </w:rPr>
+              <w:t>ombre del proyecto</w:t>
+            </w:r>
+          </w:p>
+          <w:p>
+            <w:pPr>
+              <w:widowControl w:val="0"/>
+              <w:spacing w:line="240" w:lineRule="auto"/>
+              <w:contextualSpacing w:val="0"/>
+              <w:rPr>
+                <w:rFonts w:hint="default" w:ascii="Times New Roman" w:hAnsi="Times New Roman" w:cs="Times New Roman"/>
+                <w:lang w:val="es-PE"/>
+              </w:rPr>
+            </w:pPr>
+            <w:r>
+              <w:rPr>
+                <w:rFonts w:hint="default" w:ascii="Times New Roman" w:hAnsi="Times New Roman" w:cs="Times New Roman"/>
+                <w:lang w:val="es-PE"/>
+              </w:rPr>
+              <w:t>Ruta absoluta del ítem</w:t>
+            </w:r>
+          </w:p>
+          <w:p>
+            <w:pPr>
+              <w:widowControl w:val="0"/>
+              <w:spacing w:line="240" w:lineRule="auto"/>
+              <w:contextualSpacing w:val="0"/>
+              <w:rPr>
+                <w:rFonts w:hint="default" w:ascii="Times New Roman" w:hAnsi="Times New Roman" w:cs="Times New Roman"/>
+                <w:lang w:val="es-PE"/>
+              </w:rPr>
+            </w:pPr>
+            <w:r>
+              <w:rPr>
+                <w:rFonts w:hint="default" w:ascii="Times New Roman" w:hAnsi="Times New Roman" w:cs="Times New Roman"/>
+              </w:rPr>
+              <w:t>V</w:t>
+            </w:r>
+            <w:bookmarkStart w:id="8" w:name="_GoBack"/>
+            <w:bookmarkEnd w:id="8"/>
+            <w:r>
+              <w:rPr>
+                <w:rFonts w:hint="default" w:ascii="Times New Roman" w:hAnsi="Times New Roman" w:cs="Times New Roman"/>
+              </w:rPr>
+              <w:t>ersión</w:t>
+            </w:r>
+            <w:r>
+              <w:rPr>
+                <w:rFonts w:hint="default" w:ascii="Times New Roman" w:hAnsi="Times New Roman" w:cs="Times New Roman"/>
+                <w:lang w:val="es-PE"/>
+              </w:rPr>
+              <w:t xml:space="preserve"> del ítem</w:t>
+            </w:r>
+          </w:p>
+          <w:p>
+            <w:pPr>
+              <w:widowControl w:val="0"/>
+              <w:spacing w:line="240" w:lineRule="auto"/>
+              <w:contextualSpacing w:val="0"/>
+              <w:rPr>
+                <w:rFonts w:hint="default" w:ascii="Times New Roman" w:hAnsi="Times New Roman" w:cs="Times New Roman"/>
+                <w:lang w:val="es-PE"/>
+              </w:rPr>
+            </w:pPr>
+            <w:r>
+              <w:rPr>
+                <w:rFonts w:hint="default" w:ascii="Times New Roman" w:hAnsi="Times New Roman" w:cs="Times New Roman"/>
+                <w:lang w:val="es-PE"/>
+              </w:rPr>
+              <w:t>Usuario modificación</w:t>
+            </w:r>
+          </w:p>
+          <w:p>
+            <w:pPr>
+              <w:widowControl w:val="0"/>
+              <w:spacing w:line="240" w:lineRule="auto"/>
+              <w:contextualSpacing w:val="0"/>
+              <w:rPr>
+                <w:rFonts w:hint="default" w:ascii="Times New Roman" w:hAnsi="Times New Roman" w:cs="Times New Roman"/>
+              </w:rPr>
+            </w:pPr>
+            <w:r>
+              <w:rPr>
+                <w:rFonts w:hint="default" w:ascii="Times New Roman" w:hAnsi="Times New Roman" w:cs="Times New Roman"/>
+                <w:lang w:val="es-PE"/>
+              </w:rPr>
+              <w:t>Fecha de modificación</w:t>
             </w:r>
           </w:p>
         </w:tc>
@@ -13650,7 +14415,7 @@
     <w:lsdException w:uiPriority="99" w:name="table of authorities"/>
     <w:lsdException w:uiPriority="99" w:name="macro"/>
     <w:lsdException w:uiPriority="99" w:name="toa heading"/>
-    <w:lsdException w:unhideWhenUsed="0" w:uiPriority="0" w:semiHidden="0" w:name="List"/>
+    <w:lsdException w:qFormat="1" w:unhideWhenUsed="0" w:uiPriority="0" w:semiHidden="0" w:name="List"/>
     <w:lsdException w:uiPriority="99" w:name="List Bullet"/>
     <w:lsdException w:uiPriority="99" w:name="List Number"/>
     <w:lsdException w:uiPriority="99" w:name="List 2"/>
@@ -13668,8 +14433,8 @@
     <w:lsdException w:qFormat="1" w:unhideWhenUsed="0" w:uiPriority="0" w:semiHidden="0" w:name="Title"/>
     <w:lsdException w:uiPriority="99" w:name="Closing"/>
     <w:lsdException w:uiPriority="99" w:name="Signature"/>
-    <w:lsdException w:qFormat="1" w:uiPriority="1" w:name="Default Paragraph Font"/>
-    <w:lsdException w:unhideWhenUsed="0" w:uiPriority="0" w:semiHidden="0" w:name="Body Text"/>
+    <w:lsdException w:qFormat="1" w:uiPriority="1" w:semiHidden="0" w:name="Default Paragraph Font"/>
+    <w:lsdException w:qFormat="1" w:unhideWhenUsed="0" w:uiPriority="0" w:semiHidden="0" w:name="Body Text"/>
     <w:lsdException w:uiPriority="99" w:name="Body Text Indent"/>
     <w:lsdException w:uiPriority="99" w:name="List Continue"/>
     <w:lsdException w:uiPriority="99" w:name="List Continue 2"/>
@@ -13706,7 +14471,7 @@
     <w:lsdException w:uiPriority="99" w:name="HTML Sample"/>
     <w:lsdException w:uiPriority="99" w:name="HTML Typewriter"/>
     <w:lsdException w:uiPriority="99" w:name="HTML Variable"/>
-    <w:lsdException w:uiPriority="99" w:name="Normal Table"/>
+    <w:lsdException w:qFormat="1" w:uiPriority="99" w:semiHidden="0" w:name="Normal Table"/>
     <w:lsdException w:uiPriority="99" w:name="annotation subject"/>
     <w:lsdException w:uiPriority="99" w:name="Table Simple 1"/>
     <w:lsdException w:uiPriority="99" w:name="Table Simple 2"/>
@@ -13895,6 +14660,7 @@
   <w:style w:type="table" w:default="1" w:styleId="15">
     <w:name w:val="Normal Table"/>
     <w:unhideWhenUsed/>
+    <w:qFormat/>
     <w:uiPriority w:val="99"/>
     <w:tblPr>
       <w:tblLayout w:type="fixed"/>
@@ -13927,6 +14693,7 @@
   <w:style w:type="paragraph" w:styleId="9">
     <w:name w:val="List"/>
     <w:basedOn w:val="10"/>
+    <w:qFormat/>
     <w:uiPriority w:val="0"/>
     <w:rPr>
       <w:rFonts w:cs="FreeSans"/>
@@ -13935,6 +14702,7 @@
   <w:style w:type="paragraph" w:styleId="10">
     <w:name w:val="Body Text"/>
     <w:basedOn w:val="1"/>
+    <w:qFormat/>
     <w:uiPriority w:val="0"/>
     <w:pPr>
       <w:spacing w:before="0" w:after="140" w:line="288" w:lineRule="auto"/>
@@ -14059,6 +14827,7 @@
   </w:style>
   <w:style w:type="table" w:customStyle="1" w:styleId="22">
     <w:name w:val="Table Normal"/>
+    <w:qFormat/>
     <w:uiPriority w:val="0"/>
     <w:tblPr>
       <w:tblLayout w:type="fixed"/>
@@ -14241,6 +15010,7 @@
   <w:style w:type="table" w:customStyle="1" w:styleId="31">
     <w:name w:val="_Style 18"/>
     <w:basedOn w:val="22"/>
+    <w:qFormat/>
     <w:uiPriority w:val="0"/>
     <w:tblPr>
       <w:tblLayout w:type="fixed"/>
